--- a/PraveenKumarS.docx
+++ b/PraveenKumarS.docx
@@ -145,53 +145,7 @@
                 <w:sz w:val="52"/>
               </w:rPr>
               <w:tab/>
-              <w:t xml:space="preserve"> </w:t>
-            </w:r>
-            <w:r>
-              <w:rPr>
-                <w:noProof/>
-              </w:rPr>
-              <w:drawing>
-                <wp:inline distT="0" distB="0" distL="0" distR="0" wp14:anchorId="5F78200B" wp14:editId="1E722DD9">
-                  <wp:extent cx="775945" cy="662940"/>
-                  <wp:effectExtent l="0" t="0" r="0" b="0"/>
-                  <wp:docPr id="272" name="Picture 272"/>
-                  <wp:cNvGraphicFramePr/>
-                  <a:graphic xmlns:a="http://schemas.openxmlformats.org/drawingml/2006/main">
-                    <a:graphicData uri="http://schemas.openxmlformats.org/drawingml/2006/picture">
-                      <pic:pic xmlns:pic="http://schemas.openxmlformats.org/drawingml/2006/picture">
-                        <pic:nvPicPr>
-                          <pic:cNvPr id="272" name="Picture 272"/>
-                          <pic:cNvPicPr/>
-                        </pic:nvPicPr>
-                        <pic:blipFill>
-                          <a:blip r:embed="rId10"/>
-                          <a:stretch>
-                            <a:fillRect/>
-                          </a:stretch>
-                        </pic:blipFill>
-                        <pic:spPr>
-                          <a:xfrm>
-                            <a:off x="0" y="0"/>
-                            <a:ext cx="775945" cy="662940"/>
-                          </a:xfrm>
-                          <a:prstGeom prst="rect">
-                            <a:avLst/>
-                          </a:prstGeom>
-                        </pic:spPr>
-                      </pic:pic>
-                    </a:graphicData>
-                  </a:graphic>
-                </wp:inline>
-              </w:drawing>
-            </w:r>
-            <w:r>
-              <w:rPr>
-                <w:rFonts w:ascii="Times New Roman" w:eastAsia="Times New Roman" w:hAnsi="Times New Roman" w:cs="Times New Roman"/>
-                <w:color w:val="323E4F"/>
-                <w:sz w:val="52"/>
-              </w:rPr>
-              <w:t xml:space="preserve"> </w:t>
+              <w:t xml:space="preserve">  </w:t>
             </w:r>
           </w:p>
           <w:p>
@@ -337,7 +291,6 @@
                 <w:sz w:val="24"/>
               </w:rPr>
               <w:tab/>
-              <w:t>Docker Certified Associate</w:t>
             </w:r>
             <w:r>
               <w:rPr>
@@ -499,16 +452,7 @@
                 <w:color w:val="000000"/>
                 <w:sz w:val="24"/>
               </w:rPr>
-              <w:t>2.</w:t>
-            </w:r>
-            <w:r>
-              <w:rPr>
-                <w:rFonts w:ascii="Times New Roman" w:eastAsia="Times New Roman" w:hAnsi="Times New Roman" w:cs="Times New Roman"/>
-                <w:b/>
-                <w:color w:val="000000"/>
-                <w:sz w:val="24"/>
-              </w:rPr>
-              <w:t>5</w:t>
+              <w:t>3.3</w:t>
             </w:r>
             <w:r>
               <w:rPr>
@@ -561,7 +505,57 @@
                 <w:color w:val="000000"/>
                 <w:sz w:val="24"/>
               </w:rPr>
-              <w:t xml:space="preserve">Having 2.5 Years of experience as DevOps Engineer in Automating, building, deploying and releasing of code from one environment to other environment.  </w:t>
+              <w:t xml:space="preserve">Having </w:t>
+            </w:r>
+            <w:r>
+              <w:rPr>
+                <w:rFonts w:ascii="Times New Roman" w:eastAsia="Times New Roman" w:hAnsi="Times New Roman" w:cs="Times New Roman"/>
+                <w:color w:val="000000"/>
+                <w:sz w:val="24"/>
+              </w:rPr>
+              <w:t>3.3</w:t>
+            </w:r>
+            <w:r>
+              <w:rPr>
+                <w:rFonts w:ascii="Times New Roman" w:eastAsia="Times New Roman" w:hAnsi="Times New Roman" w:cs="Times New Roman"/>
+                <w:color w:val="000000"/>
+                <w:sz w:val="24"/>
+              </w:rPr>
+              <w:t xml:space="preserve"> Years of experience as DevOps Engineer in Automating, building, </w:t>
+            </w:r>
+            <w:proofErr w:type="gramStart"/>
+            <w:r>
+              <w:rPr>
+                <w:rFonts w:ascii="Times New Roman" w:eastAsia="Times New Roman" w:hAnsi="Times New Roman" w:cs="Times New Roman"/>
+                <w:color w:val="000000"/>
+                <w:sz w:val="24"/>
+              </w:rPr>
+              <w:t>deploying</w:t>
+            </w:r>
+            <w:proofErr w:type="gramEnd"/>
+            <w:r>
+              <w:rPr>
+                <w:rFonts w:ascii="Times New Roman" w:eastAsia="Times New Roman" w:hAnsi="Times New Roman" w:cs="Times New Roman"/>
+                <w:color w:val="000000"/>
+                <w:sz w:val="24"/>
+              </w:rPr>
+              <w:t xml:space="preserve"> and releasing of code from one environment to other environment</w:t>
+            </w:r>
+            <w:r>
+              <w:rPr>
+                <w:rFonts w:ascii="Times New Roman" w:eastAsia="Times New Roman" w:hAnsi="Times New Roman" w:cs="Times New Roman"/>
+                <w:color w:val="000000"/>
+                <w:sz w:val="24"/>
+              </w:rPr>
+              <w:t xml:space="preserve"> using Bamboo</w:t>
+            </w:r>
+            <w:r>
+              <w:rPr>
+                <w:rFonts w:ascii="Times New Roman" w:eastAsia="Times New Roman" w:hAnsi="Times New Roman" w:cs="Times New Roman"/>
+                <w:color w:val="000000"/>
+                <w:sz w:val="24"/>
+              </w:rPr>
+              <w:t xml:space="preserve">.  </w:t>
             </w:r>
           </w:p>
           <w:p>
@@ -613,7 +607,25 @@
                 <w:color w:val="000000"/>
                 <w:sz w:val="24"/>
               </w:rPr>
-              <w:t xml:space="preserve">Managing version control tools, builds and deploys for java based applications.  </w:t>
+              <w:t xml:space="preserve">Managing version control tools, builds and deploys for </w:t>
+            </w:r>
+            <w:proofErr w:type="gramStart"/>
+            <w:r>
+              <w:rPr>
+                <w:rFonts w:ascii="Times New Roman" w:eastAsia="Times New Roman" w:hAnsi="Times New Roman" w:cs="Times New Roman"/>
+                <w:color w:val="000000"/>
+                <w:sz w:val="24"/>
+              </w:rPr>
+              <w:t>java based</w:t>
+            </w:r>
+            <w:proofErr w:type="gramEnd"/>
+            <w:r>
+              <w:rPr>
+                <w:rFonts w:ascii="Times New Roman" w:eastAsia="Times New Roman" w:hAnsi="Times New Roman" w:cs="Times New Roman"/>
+                <w:color w:val="000000"/>
+                <w:sz w:val="24"/>
+              </w:rPr>
+              <w:t xml:space="preserve"> applications.  </w:t>
             </w:r>
           </w:p>
           <w:p>
@@ -667,7 +679,25 @@
                 <w:color w:val="000000"/>
                 <w:sz w:val="24"/>
               </w:rPr>
-              <w:t xml:space="preserve">Hands on experience in configuration management and provisioning tool such as </w:t>
+              <w:t xml:space="preserve">Basic </w:t>
+            </w:r>
+            <w:proofErr w:type="gramStart"/>
+            <w:r>
+              <w:rPr>
+                <w:rFonts w:ascii="Times New Roman" w:eastAsia="Times New Roman" w:hAnsi="Times New Roman" w:cs="Times New Roman"/>
+                <w:color w:val="000000"/>
+                <w:sz w:val="24"/>
+              </w:rPr>
+              <w:t>Hands on</w:t>
+            </w:r>
+            <w:proofErr w:type="gramEnd"/>
+            <w:r>
+              <w:rPr>
+                <w:rFonts w:ascii="Times New Roman" w:eastAsia="Times New Roman" w:hAnsi="Times New Roman" w:cs="Times New Roman"/>
+                <w:color w:val="000000"/>
+                <w:sz w:val="24"/>
+              </w:rPr>
+              <w:t xml:space="preserve"> experience in configuration management and provisioning tool such as </w:t>
             </w:r>
           </w:p>
           <w:p>
@@ -718,7 +748,60 @@
                 <w:color w:val="000000"/>
                 <w:sz w:val="24"/>
               </w:rPr>
-              <w:t>Configuring the Docker containers and creating Docker files for different environments ●</w:t>
+              <w:t>Configuring the Docker containers and creating Docker</w:t>
+            </w:r>
+            <w:r>
+              <w:rPr>
+                <w:rFonts w:ascii="Times New Roman" w:eastAsia="Times New Roman" w:hAnsi="Times New Roman" w:cs="Times New Roman"/>
+                <w:color w:val="000000"/>
+                <w:sz w:val="24"/>
+              </w:rPr>
+              <w:t>-Compose</w:t>
+            </w:r>
+            <w:r>
+              <w:rPr>
+                <w:rFonts w:ascii="Times New Roman" w:eastAsia="Times New Roman" w:hAnsi="Times New Roman" w:cs="Times New Roman"/>
+                <w:color w:val="000000"/>
+                <w:sz w:val="24"/>
+              </w:rPr>
+              <w:t xml:space="preserve"> files for different </w:t>
+            </w:r>
+            <w:proofErr w:type="gramStart"/>
+            <w:r>
+              <w:rPr>
+                <w:rFonts w:ascii="Times New Roman" w:eastAsia="Times New Roman" w:hAnsi="Times New Roman" w:cs="Times New Roman"/>
+                <w:color w:val="000000"/>
+                <w:sz w:val="24"/>
+              </w:rPr>
+              <w:t xml:space="preserve">environments </w:t>
+            </w:r>
+            <w:r>
+              <w:rPr>
+                <w:rFonts w:ascii="Times New Roman" w:eastAsia="Times New Roman" w:hAnsi="Times New Roman" w:cs="Times New Roman"/>
+                <w:color w:val="000000"/>
+                <w:sz w:val="24"/>
+              </w:rPr>
+              <w:t>.</w:t>
+            </w:r>
+            <w:proofErr w:type="gramEnd"/>
+          </w:p>
+          <w:p>
+            <w:pPr>
+              <w:spacing w:after="3" w:line="277" w:lineRule="auto"/>
+              <w:ind w:left="749"/>
+              <w:rPr>
+                <w:rFonts w:ascii="Times New Roman" w:eastAsia="Times New Roman" w:hAnsi="Times New Roman" w:cs="Times New Roman"/>
+                <w:color w:val="000000"/>
+                <w:sz w:val="24"/>
+              </w:rPr>
+            </w:pPr>
+            <w:r>
+              <w:rPr>
+                <w:rFonts w:ascii="Times New Roman" w:eastAsia="Times New Roman" w:hAnsi="Times New Roman" w:cs="Times New Roman"/>
+                <w:color w:val="000000"/>
+                <w:sz w:val="24"/>
+              </w:rPr>
+              <w:t>●</w:t>
             </w:r>
             <w:r>
               <w:rPr>
@@ -735,6 +818,29 @@
                 <w:sz w:val="24"/>
               </w:rPr>
               <w:t xml:space="preserve">Configured and maintained builds &amp; deployments in different environments.  </w:t>
+            </w:r>
+          </w:p>
+          <w:p>
+            <w:pPr>
+              <w:numPr>
+                <w:ilvl w:val="0"/>
+                <w:numId w:val="1"/>
+              </w:numPr>
+              <w:spacing w:after="17"/>
+              <w:ind w:hanging="360"/>
+              <w:rPr>
+                <w:rFonts w:ascii="Times New Roman" w:eastAsia="Times New Roman" w:hAnsi="Times New Roman" w:cs="Times New Roman"/>
+                <w:color w:val="000000"/>
+                <w:sz w:val="24"/>
+              </w:rPr>
+            </w:pPr>
+            <w:r>
+              <w:rPr>
+                <w:rFonts w:ascii="Times New Roman" w:eastAsia="Times New Roman" w:hAnsi="Times New Roman" w:cs="Times New Roman"/>
+                <w:color w:val="000000"/>
+                <w:sz w:val="24"/>
+              </w:rPr>
+              <w:t>Azure-DevOps -Build and Release pipeline configuration using classic UI editor and YAML.</w:t>
             </w:r>
           </w:p>
           <w:p>
@@ -752,7 +858,7 @@
                 <w:color w:val="000000"/>
                 <w:sz w:val="24"/>
               </w:rPr>
-              <w:t xml:space="preserve">Having basic knowledge in AWS and Splunk. </w:t>
+              <w:t>Having basic knowledge in AWS and Splunk.</w:t>
             </w:r>
           </w:p>
           <w:p>
@@ -1408,12 +1514,6 @@
               <w:spacing w:after="153"/>
               <w:ind w:left="29"/>
             </w:pPr>
-            <w:r>
-              <w:rPr>
-                <w:color w:val="000000"/>
-              </w:rPr>
-              <w:t xml:space="preserve"> </w:t>
-            </w:r>
           </w:p>
         </w:tc>
       </w:tr>
@@ -1516,7 +1616,27 @@
                 <w:color w:val="5B9BD5"/>
                 <w:sz w:val="24"/>
               </w:rPr>
-              <w:t xml:space="preserve"> – Devops Engineer </w:t>
+              <w:t xml:space="preserve"> – Dev</w:t>
+            </w:r>
+            <w:r>
+              <w:rPr>
+                <w:rFonts w:ascii="Times New Roman" w:eastAsia="Times New Roman" w:hAnsi="Times New Roman" w:cs="Times New Roman"/>
+                <w:b/>
+                <w:i/>
+                <w:color w:val="5B9BD5"/>
+                <w:sz w:val="24"/>
+              </w:rPr>
+              <w:t>O</w:t>
+            </w:r>
+            <w:r>
+              <w:rPr>
+                <w:rFonts w:ascii="Times New Roman" w:eastAsia="Times New Roman" w:hAnsi="Times New Roman" w:cs="Times New Roman"/>
+                <w:b/>
+                <w:i/>
+                <w:color w:val="5B9BD5"/>
+                <w:sz w:val="24"/>
+              </w:rPr>
+              <w:t xml:space="preserve">ps Engineer </w:t>
             </w:r>
           </w:p>
           <w:p>
@@ -1554,8 +1674,34 @@
                 <w:color w:val="000000"/>
                 <w:sz w:val="24"/>
               </w:rPr>
+              <w:t xml:space="preserve"> </w:t>
+            </w:r>
+            <w:r>
+              <w:rPr>
+                <w:rFonts w:ascii="Times New Roman" w:eastAsia="Times New Roman" w:hAnsi="Times New Roman" w:cs="Times New Roman"/>
+                <w:color w:val="000000"/>
+                <w:sz w:val="24"/>
+              </w:rPr>
               <w:t>Bamboo,</w:t>
             </w:r>
+            <w:r>
+              <w:rPr>
+                <w:rFonts w:ascii="Times New Roman" w:eastAsia="Times New Roman" w:hAnsi="Times New Roman" w:cs="Times New Roman"/>
+                <w:color w:val="000000"/>
+                <w:sz w:val="24"/>
+              </w:rPr>
+              <w:t xml:space="preserve"> Azure </w:t>
+            </w:r>
+            <w:proofErr w:type="gramStart"/>
+            <w:r>
+              <w:rPr>
+                <w:rFonts w:ascii="Times New Roman" w:eastAsia="Times New Roman" w:hAnsi="Times New Roman" w:cs="Times New Roman"/>
+                <w:color w:val="000000"/>
+                <w:sz w:val="24"/>
+              </w:rPr>
+              <w:t>DevOps ,</w:t>
+            </w:r>
+            <w:proofErr w:type="gramEnd"/>
             <w:r>
               <w:rPr>
                 <w:rFonts w:ascii="Times New Roman" w:eastAsia="Times New Roman" w:hAnsi="Times New Roman" w:cs="Times New Roman"/>
@@ -1604,8 +1750,26 @@
                 <w:color w:val="000000"/>
                 <w:sz w:val="24"/>
               </w:rPr>
-              <w:t xml:space="preserve"> for WAS deployment in Linux servers  </w:t>
-            </w:r>
+              <w:t xml:space="preserve"> for WAS deployment in Linux </w:t>
+            </w:r>
+            <w:proofErr w:type="gramStart"/>
+            <w:r>
+              <w:rPr>
+                <w:rFonts w:ascii="Times New Roman" w:eastAsia="Times New Roman" w:hAnsi="Times New Roman" w:cs="Times New Roman"/>
+                <w:color w:val="000000"/>
+                <w:sz w:val="24"/>
+              </w:rPr>
+              <w:t xml:space="preserve">servers  </w:t>
+            </w:r>
+            <w:r>
+              <w:rPr>
+                <w:rFonts w:ascii="Times New Roman" w:eastAsia="Times New Roman" w:hAnsi="Times New Roman" w:cs="Times New Roman"/>
+                <w:color w:val="000000"/>
+                <w:sz w:val="24"/>
+              </w:rPr>
+              <w:t>.</w:t>
+            </w:r>
+            <w:proofErr w:type="gramEnd"/>
           </w:p>
           <w:p>
             <w:pPr>
@@ -1694,8 +1858,26 @@
                 <w:color w:val="000000"/>
                 <w:sz w:val="24"/>
               </w:rPr>
-              <w:t xml:space="preserve">Automation Configuration Management and orchestration using DevOps tools </w:t>
-            </w:r>
+              <w:t xml:space="preserve">Automation Configuration Management and orchestration using DevOps </w:t>
+            </w:r>
+            <w:proofErr w:type="gramStart"/>
+            <w:r>
+              <w:rPr>
+                <w:rFonts w:ascii="Times New Roman" w:eastAsia="Times New Roman" w:hAnsi="Times New Roman" w:cs="Times New Roman"/>
+                <w:color w:val="000000"/>
+                <w:sz w:val="24"/>
+              </w:rPr>
+              <w:t xml:space="preserve">tools </w:t>
+            </w:r>
+            <w:r>
+              <w:rPr>
+                <w:rFonts w:ascii="Times New Roman" w:eastAsia="Times New Roman" w:hAnsi="Times New Roman" w:cs="Times New Roman"/>
+                <w:color w:val="000000"/>
+                <w:sz w:val="24"/>
+              </w:rPr>
+              <w:t>.</w:t>
+            </w:r>
+            <w:proofErr w:type="gramEnd"/>
           </w:p>
           <w:p>
             <w:pPr>
@@ -1712,7 +1894,15 @@
                 <w:color w:val="000000"/>
                 <w:sz w:val="24"/>
               </w:rPr>
-              <w:t xml:space="preserve">Managing and deploying application in Docker containers  </w:t>
+              <w:t>Managing and deploying application in Docker containers</w:t>
+            </w:r>
+            <w:r>
+              <w:rPr>
+                <w:rFonts w:ascii="Times New Roman" w:eastAsia="Times New Roman" w:hAnsi="Times New Roman" w:cs="Times New Roman"/>
+                <w:color w:val="000000"/>
+                <w:sz w:val="24"/>
+              </w:rPr>
+              <w:t>.</w:t>
             </w:r>
           </w:p>
           <w:p>
@@ -1738,7 +1928,15 @@
                 <w:color w:val="000000"/>
                 <w:sz w:val="24"/>
               </w:rPr>
-              <w:t>for code checkin from local to BitBucket.</w:t>
+              <w:t>for code checkin from local to BitBucket</w:t>
+            </w:r>
+            <w:r>
+              <w:rPr>
+                <w:rFonts w:ascii="Times New Roman" w:eastAsia="Times New Roman" w:hAnsi="Times New Roman" w:cs="Times New Roman"/>
+                <w:color w:val="000000"/>
+                <w:sz w:val="24"/>
+              </w:rPr>
+              <w:t xml:space="preserve"> and Bitbucket to Azure Repo.</w:t>
             </w:r>
           </w:p>
           <w:p>
@@ -1756,7 +1954,23 @@
                 <w:color w:val="000000"/>
                 <w:sz w:val="24"/>
               </w:rPr>
-              <w:t xml:space="preserve">Automated deployment in WAS server (windows) using Python and Jython scripts. </w:t>
+              <w:t>Automated deployment in WAS server (windows) using Python and Jython scripts</w:t>
+            </w:r>
+            <w:r>
+              <w:rPr>
+                <w:rFonts w:ascii="Times New Roman" w:eastAsia="Times New Roman" w:hAnsi="Times New Roman" w:cs="Times New Roman"/>
+                <w:color w:val="000000"/>
+                <w:sz w:val="24"/>
+              </w:rPr>
+              <w:t xml:space="preserve"> without downtime</w:t>
+            </w:r>
+            <w:r>
+              <w:rPr>
+                <w:rFonts w:ascii="Times New Roman" w:eastAsia="Times New Roman" w:hAnsi="Times New Roman" w:cs="Times New Roman"/>
+                <w:color w:val="000000"/>
+                <w:sz w:val="24"/>
+              </w:rPr>
+              <w:t xml:space="preserve">. </w:t>
             </w:r>
           </w:p>
           <w:p>
@@ -1800,7 +2014,15 @@
                 <w:color w:val="000000"/>
                 <w:sz w:val="24"/>
               </w:rPr>
-              <w:t xml:space="preserve">Automated artifact promotion in Jfrog artifactory using api calls </w:t>
+              <w:t>Automated artifact promotion in Jfrog artifactory using api calls</w:t>
+            </w:r>
+            <w:r>
+              <w:rPr>
+                <w:rFonts w:ascii="Times New Roman" w:eastAsia="Times New Roman" w:hAnsi="Times New Roman" w:cs="Times New Roman"/>
+                <w:color w:val="000000"/>
+                <w:sz w:val="24"/>
+              </w:rPr>
+              <w:t>.</w:t>
             </w:r>
           </w:p>
           <w:p>
@@ -1818,7 +2040,16 @@
                 <w:color w:val="000000"/>
                 <w:sz w:val="24"/>
               </w:rPr>
-              <w:t xml:space="preserve">Automated CICD pipeline creation process in Bamboo using Bamboospecs </w:t>
+              <w:t xml:space="preserve">Automated CICD pipeline creation process in Bamboo using </w:t>
+            </w:r>
+            <w:proofErr w:type="gramStart"/>
+            <w:r>
+              <w:rPr>
+                <w:rFonts w:ascii="Times New Roman" w:eastAsia="Times New Roman" w:hAnsi="Times New Roman" w:cs="Times New Roman"/>
+                <w:color w:val="000000"/>
+                <w:sz w:val="24"/>
+              </w:rPr>
+              <w:t xml:space="preserve">Bamboospecs </w:t>
             </w:r>
             <w:r>
               <w:rPr>
@@ -1828,6 +2059,7 @@
               </w:rPr>
               <w:t>.</w:t>
             </w:r>
+            <w:proofErr w:type="gramEnd"/>
           </w:p>
           <w:p>
             <w:pPr>
@@ -1980,17 +2212,16 @@
                       <w:color w:val="000000"/>
                       <w:sz w:val="24"/>
                     </w:rPr>
-                    <w:t xml:space="preserve">University/ </w:t>
+                    <w:t>University/</w:t>
                   </w:r>
                   <w:r>
                     <w:rPr>
                       <w:rFonts w:ascii="Cambria" w:eastAsia="Cambria" w:hAnsi="Cambria" w:cs="Cambria"/>
                       <w:b/>
                       <w:color w:val="000000"/>
-                      <w:sz w:val="37"/>
-                      <w:vertAlign w:val="superscript"/>
-                    </w:rPr>
-                    <w:t xml:space="preserve">Year of </w:t>
+                      <w:sz w:val="24"/>
+                    </w:rPr>
+                    <w:t xml:space="preserve"> Year of </w:t>
                   </w:r>
                   <w:r>
                     <w:rPr>
@@ -2009,6 +2240,15 @@
                       <w:sz w:val="24"/>
                     </w:rPr>
                     <w:t xml:space="preserve"> </w:t>
+                  </w:r>
+                  <w:r>
+                    <w:rPr>
+                      <w:rFonts w:ascii="Cambria" w:eastAsia="Cambria" w:hAnsi="Cambria" w:cs="Cambria"/>
+                      <w:b/>
+                      <w:color w:val="FFFFFF"/>
+                      <w:sz w:val="24"/>
+                    </w:rPr>
+                    <w:t xml:space="preserve">     </w:t>
                   </w:r>
                   <w:r>
                     <w:rPr>
@@ -2297,7 +2537,25 @@
                       <w:color w:val="000000"/>
                       <w:sz w:val="24"/>
                     </w:rPr>
-                    <w:t>Tagore Matric Higher Secondary School, Attur,Salem.</w:t>
+                    <w:t xml:space="preserve">Tagore Matric Higher Secondary School, </w:t>
+                  </w:r>
+                  <w:proofErr w:type="gramStart"/>
+                  <w:r>
+                    <w:rPr>
+                      <w:rFonts w:ascii="Cambria" w:eastAsia="Cambria" w:hAnsi="Cambria" w:cs="Cambria"/>
+                      <w:color w:val="000000"/>
+                      <w:sz w:val="24"/>
+                    </w:rPr>
+                    <w:t>Attur,Salem</w:t>
+                  </w:r>
+                  <w:proofErr w:type="gramEnd"/>
+                  <w:r>
+                    <w:rPr>
+                      <w:rFonts w:ascii="Cambria" w:eastAsia="Cambria" w:hAnsi="Cambria" w:cs="Cambria"/>
+                      <w:color w:val="000000"/>
+                      <w:sz w:val="24"/>
+                    </w:rPr>
+                    <w:t>.</w:t>
                   </w:r>
                 </w:p>
               </w:tc>
@@ -2463,6 +2721,7 @@
                     </w:rPr>
                     <w:t xml:space="preserve"> Matric Higher Secondary School, </w:t>
                   </w:r>
+                  <w:proofErr w:type="gramStart"/>
                   <w:r>
                     <w:rPr>
                       <w:rFonts w:ascii="Cambria" w:eastAsia="Cambria" w:hAnsi="Cambria" w:cs="Cambria"/>
@@ -2479,6 +2738,7 @@
                     </w:rPr>
                     <w:t>,Salem</w:t>
                   </w:r>
+                  <w:proofErr w:type="gramEnd"/>
                   <w:r>
                     <w:rPr>
                       <w:rFonts w:ascii="Cambria" w:eastAsia="Cambria" w:hAnsi="Cambria" w:cs="Cambria"/>
@@ -4291,6 +4551,21 @@
 </file>
 
 <file path=customXml/item1.xml><?xml version="1.0" encoding="utf-8"?>
+<p:properties xmlns:p="http://schemas.microsoft.com/office/2006/metadata/properties" xmlns:xsi="http://www.w3.org/2001/XMLSchema-instance" xmlns:pc="http://schemas.microsoft.com/office/infopath/2007/PartnerControls">
+  <documentManagement/>
+</p:properties>
+</file>
+
+<file path=customXml/item2.xml><?xml version="1.0" encoding="utf-8"?>
+<?mso-contentType ?>
+<FormTemplates xmlns="http://schemas.microsoft.com/sharepoint/v3/contenttype/forms">
+  <Display>DocumentLibraryForm</Display>
+  <Edit>DocumentLibraryForm</Edit>
+  <New>DocumentLibraryForm</New>
+</FormTemplates>
+</file>
+
+<file path=customXml/item3.xml><?xml version="1.0" encoding="utf-8"?>
 <ct:contentTypeSchema xmlns:ct="http://schemas.microsoft.com/office/2006/metadata/contentType" xmlns:ma="http://schemas.microsoft.com/office/2006/metadata/properties/metaAttributes" ct:_="" ma:_="" ma:contentTypeName="Document" ma:contentTypeID="0x0101003B11DAC5B37EF541856E7CC6CEFCF9C4" ma:contentTypeVersion="12" ma:contentTypeDescription="Create a new document." ma:contentTypeScope="" ma:versionID="f6ea1ad81a4087e6826b188f8796ff66">
   <xsd:schema xmlns:xsd="http://www.w3.org/2001/XMLSchema" xmlns:xs="http://www.w3.org/2001/XMLSchema" xmlns:p="http://schemas.microsoft.com/office/2006/metadata/properties" xmlns:ns3="6991f4e1-5fb0-4b59-962e-1980cc9cea45" xmlns:ns4="0b3f2864-0794-443b-9faa-5684a154966f" targetNamespace="http://schemas.microsoft.com/office/2006/metadata/properties" ma:root="true" ma:fieldsID="028b38c37337b32346c3537b66cb8999" ns3:_="" ns4:_="">
     <xsd:import namespace="6991f4e1-5fb0-4b59-962e-1980cc9cea45"/>
@@ -4507,22 +4782,24 @@
 </ct:contentTypeSchema>
 </file>
 
-<file path=customXml/item2.xml><?xml version="1.0" encoding="utf-8"?>
-<?mso-contentType ?>
-<FormTemplates xmlns="http://schemas.microsoft.com/sharepoint/v3/contenttype/forms">
-  <Display>DocumentLibraryForm</Display>
-  <Edit>DocumentLibraryForm</Edit>
-  <New>DocumentLibraryForm</New>
-</FormTemplates>
+<file path=customXml/itemProps1.xml><?xml version="1.0" encoding="utf-8"?>
+<ds:datastoreItem xmlns:ds="http://schemas.openxmlformats.org/officeDocument/2006/customXml" ds:itemID="{9D4203FF-9971-439F-B123-0E67261D176A}">
+  <ds:schemaRefs>
+    <ds:schemaRef ds:uri="http://schemas.microsoft.com/office/2006/metadata/properties"/>
+    <ds:schemaRef ds:uri="http://schemas.microsoft.com/office/infopath/2007/PartnerControls"/>
+  </ds:schemaRefs>
+</ds:datastoreItem>
 </file>
 
-<file path=customXml/item3.xml><?xml version="1.0" encoding="utf-8"?>
-<p:properties xmlns:p="http://schemas.microsoft.com/office/2006/metadata/properties" xmlns:xsi="http://www.w3.org/2001/XMLSchema-instance" xmlns:pc="http://schemas.microsoft.com/office/infopath/2007/PartnerControls">
-  <documentManagement/>
-</p:properties>
+<file path=customXml/itemProps2.xml><?xml version="1.0" encoding="utf-8"?>
+<ds:datastoreItem xmlns:ds="http://schemas.openxmlformats.org/officeDocument/2006/customXml" ds:itemID="{AF6310DC-095E-4960-A40F-C405B11F1F8F}">
+  <ds:schemaRefs>
+    <ds:schemaRef ds:uri="http://schemas.microsoft.com/sharepoint/v3/contenttype/forms"/>
+  </ds:schemaRefs>
+</ds:datastoreItem>
 </file>
 
-<file path=customXml/itemProps1.xml><?xml version="1.0" encoding="utf-8"?>
+<file path=customXml/itemProps3.xml><?xml version="1.0" encoding="utf-8"?>
 <ds:datastoreItem xmlns:ds="http://schemas.openxmlformats.org/officeDocument/2006/customXml" ds:itemID="{8E499FA7-7162-44AB-87D0-85980712B772}">
   <ds:schemaRefs>
     <ds:schemaRef ds:uri="http://schemas.microsoft.com/office/2006/metadata/contentType"/>
@@ -4539,21 +4816,4 @@
     <ds:schemaRef ds:uri="http://schemas.microsoft.com/internal/obd"/>
   </ds:schemaRefs>
 </ds:datastoreItem>
-</file>
-
-<file path=customXml/itemProps2.xml><?xml version="1.0" encoding="utf-8"?>
-<ds:datastoreItem xmlns:ds="http://schemas.openxmlformats.org/officeDocument/2006/customXml" ds:itemID="{AF6310DC-095E-4960-A40F-C405B11F1F8F}">
-  <ds:schemaRefs>
-    <ds:schemaRef ds:uri="http://schemas.microsoft.com/sharepoint/v3/contenttype/forms"/>
-  </ds:schemaRefs>
-</ds:datastoreItem>
-</file>
-
-<file path=customXml/itemProps3.xml><?xml version="1.0" encoding="utf-8"?>
-<ds:datastoreItem xmlns:ds="http://schemas.openxmlformats.org/officeDocument/2006/customXml" ds:itemID="{9D4203FF-9971-439F-B123-0E67261D176A}">
-  <ds:schemaRefs>
-    <ds:schemaRef ds:uri="http://schemas.microsoft.com/office/2006/metadata/properties"/>
-    <ds:schemaRef ds:uri="http://schemas.microsoft.com/office/infopath/2007/PartnerControls"/>
-  </ds:schemaRefs>
-</ds:datastoreItem>
 </file>